--- a/对云南省呈贡区住建局的“表扬信”.docx
+++ b/对云南省呈贡区住建局的“表扬信”.docx
@@ -1783,7 +1783,7 @@
           <w:szCs w:val="22"/>
           <w:lang w:val="en-US" w:eastAsia="zh-CN" w:bidi="ar"/>
         </w:rPr>
-        <w:t>主席啊，您看我是不敢告官的，告官太难了。为了“痛改前非”，我向您为呈贡区住建局申请表彰。我只希望民事维权能给我一个公平合理的结果。如果地方政府都是开发商的兄弟，我态度再好，要和地方政府疏通关系，一是财力不够，二是太晚了。如今只有媒体进现场，才能</w:t>
+        <w:t>主席啊，您看我是不敢告官的，告官太难了。</w:t>
       </w:r>
       <w:r>
         <w:rPr>
@@ -1798,22 +1798,22 @@
           <w:szCs w:val="22"/>
           <w:lang w:val="en-US" w:eastAsia="zh-CN" w:bidi="ar"/>
         </w:rPr>
-        <w:t>为全国人民</w:t>
-      </w:r>
-      <w:r>
-        <w:rPr>
-          <w:rFonts w:hint="default" w:ascii="Helvetica" w:hAnsi="Helvetica" w:eastAsia="Helvetica" w:cs="Helvetica"/>
-          <w:b w:val="0"/>
-          <w:i w:val="0"/>
-          <w:caps w:val="0"/>
-          <w:color w:val="000000"/>
-          <w:spacing w:val="0"/>
-          <w:kern w:val="0"/>
-          <w:sz w:val="22"/>
-          <w:szCs w:val="22"/>
-          <w:lang w:val="en-US" w:eastAsia="zh-CN" w:bidi="ar"/>
-        </w:rPr>
-        <w:t>还原这套住房的真实现状。如果归您管的央媒按兵不动，云南当地的媒体您又调不动，那我也只能认这房子没问题了，肯定是我不懂。既然不适合我们家住，我应该可以写信卖给特朗普总统吧。虽说美国的总统管不了中国的地产开发商，但是特朗普先生是地产开发商出身啊，在地产行业应该是经验丰富的。像我家这样的房子如果在他老人家眼里都“少见”的话，那就证实了它的稀缺性啊。我的信都已经写好了，附在文后等你审阅。如果这套房子真的“物以稀为贵”，那我是绝不敢自己住的。这么“稀有”的房子应该是有钱人收藏的玩物，而我这样的穷小子是无福消受的，我怕自己晚上还在一楼睡着，第二天就要搬到地下室去长眠了。这么好的房子，我也肯定不会卖给川普先生，给他看一眼就好，馋一馋他，谁让他要单方面发动跟咱们国家的贸易战呢。我应该把好东西卖给中国人民的老朋友普京总统。既然呈贡区住建局的同志已经说了，这套房子“严格按图纸施工”，那绝对错不了。私下问您一下，我不会因为出售伪劣产品获罪吧，也不存在破坏统一战线的问题，对吧？房子是住建局的同志说没问题的，您也没发表异议。当然就可以当质量合格的卖咯，再加上它的稀缺性，可以卖给国际友人一个好价钱。即使我觉得有问题，我也明确指出了，而且也不存在无视大局的情况。欲迎之以强，则示之以柔。现在我们向美国秀的肌肉已经足够多了，进入相持阶段彼此都需要</w:t>
+        <w:t>我现在写信也不是举报，只是陈述事实，如果有人说有不实，那也不是举报不实，不构成造谣诽谤。如果您认为呈贡区住建局做的不对，那您也可以理解为举报，但这不是我说的哦，我的信访行为自呈贡区住建局给出回函后一周就没有了；如果您认为他们做的对，这就当是我</w:t>
+      </w:r>
+      <w:r>
+        <w:rPr>
+          <w:rFonts w:hint="default" w:ascii="Helvetica" w:hAnsi="Helvetica" w:eastAsia="Helvetica" w:cs="Helvetica"/>
+          <w:b w:val="0"/>
+          <w:i w:val="0"/>
+          <w:caps w:val="0"/>
+          <w:color w:val="000000"/>
+          <w:spacing w:val="0"/>
+          <w:kern w:val="0"/>
+          <w:sz w:val="22"/>
+          <w:szCs w:val="22"/>
+          <w:lang w:val="en-US" w:eastAsia="zh-CN" w:bidi="ar"/>
+        </w:rPr>
+        <w:t>“痛改前非”，</w:t>
       </w:r>
       <w:r>
         <w:rPr>
@@ -1828,6 +1828,216 @@
           <w:szCs w:val="22"/>
           <w:lang w:val="en-US" w:eastAsia="zh-CN" w:bidi="ar"/>
         </w:rPr>
+        <w:t>向</w:t>
+      </w:r>
+      <w:r>
+        <w:rPr>
+          <w:rFonts w:hint="default" w:ascii="Helvetica" w:hAnsi="Helvetica" w:eastAsia="Helvetica" w:cs="Helvetica"/>
+          <w:b w:val="0"/>
+          <w:i w:val="0"/>
+          <w:caps w:val="0"/>
+          <w:color w:val="000000"/>
+          <w:spacing w:val="0"/>
+          <w:kern w:val="0"/>
+          <w:sz w:val="22"/>
+          <w:szCs w:val="22"/>
+          <w:lang w:val="en-US" w:eastAsia="zh-CN" w:bidi="ar"/>
+        </w:rPr>
+        <w:t>您为呈贡区住建局申请表彰</w:t>
+      </w:r>
+      <w:r>
+        <w:rPr>
+          <w:rFonts w:hint="eastAsia" w:ascii="Helvetica" w:hAnsi="Helvetica" w:eastAsia="Helvetica" w:cs="Helvetica"/>
+          <w:b w:val="0"/>
+          <w:i w:val="0"/>
+          <w:caps w:val="0"/>
+          <w:color w:val="000000"/>
+          <w:spacing w:val="0"/>
+          <w:kern w:val="0"/>
+          <w:sz w:val="22"/>
+          <w:szCs w:val="22"/>
+          <w:lang w:val="en-US" w:eastAsia="zh-CN" w:bidi="ar"/>
+        </w:rPr>
+        <w:t>吧，我也希望借此能让他们原谅我之前的信访</w:t>
+      </w:r>
+      <w:r>
+        <w:rPr>
+          <w:rFonts w:hint="default" w:ascii="Helvetica" w:hAnsi="Helvetica" w:eastAsia="Helvetica" w:cs="Helvetica"/>
+          <w:b w:val="0"/>
+          <w:i w:val="0"/>
+          <w:caps w:val="0"/>
+          <w:color w:val="000000"/>
+          <w:spacing w:val="0"/>
+          <w:kern w:val="0"/>
+          <w:sz w:val="22"/>
+          <w:szCs w:val="22"/>
+          <w:lang w:val="en-US" w:eastAsia="zh-CN" w:bidi="ar"/>
+        </w:rPr>
+        <w:t>。</w:t>
+      </w:r>
+      <w:r>
+        <w:rPr>
+          <w:rFonts w:hint="eastAsia" w:ascii="Helvetica" w:hAnsi="Helvetica" w:eastAsia="Helvetica" w:cs="Helvetica"/>
+          <w:b w:val="0"/>
+          <w:i w:val="0"/>
+          <w:caps w:val="0"/>
+          <w:color w:val="000000"/>
+          <w:spacing w:val="0"/>
+          <w:kern w:val="0"/>
+          <w:sz w:val="22"/>
+          <w:szCs w:val="22"/>
+          <w:lang w:val="en-US" w:eastAsia="zh-CN" w:bidi="ar"/>
+        </w:rPr>
+        <w:t>当然一切的前提都是要查清事实</w:t>
+      </w:r>
+      <w:r>
+        <w:rPr>
+          <w:rFonts w:hint="default" w:ascii="Helvetica" w:hAnsi="Helvetica" w:eastAsia="Helvetica" w:cs="Helvetica"/>
+          <w:b w:val="0"/>
+          <w:i w:val="0"/>
+          <w:caps w:val="0"/>
+          <w:color w:val="000000"/>
+          <w:spacing w:val="0"/>
+          <w:kern w:val="0"/>
+          <w:sz w:val="22"/>
+          <w:szCs w:val="22"/>
+          <w:lang w:val="en-US" w:eastAsia="zh-CN" w:bidi="ar"/>
+        </w:rPr>
+        <w:t>。如果归您管的央媒按兵不动，云南当地的媒体您又调不动，那我也只能认这房子没问题了，肯定是我不</w:t>
+      </w:r>
+      <w:r>
+        <w:rPr>
+          <w:rFonts w:hint="eastAsia" w:ascii="Helvetica" w:hAnsi="Helvetica" w:eastAsia="Helvetica" w:cs="Helvetica"/>
+          <w:b w:val="0"/>
+          <w:i w:val="0"/>
+          <w:caps w:val="0"/>
+          <w:color w:val="000000"/>
+          <w:spacing w:val="0"/>
+          <w:kern w:val="0"/>
+          <w:sz w:val="22"/>
+          <w:szCs w:val="22"/>
+          <w:lang w:val="en-US" w:eastAsia="zh-CN" w:bidi="ar"/>
+        </w:rPr>
+        <w:t>懂建筑行业，需要恶补啊</w:t>
+      </w:r>
+      <w:r>
+        <w:rPr>
+          <w:rFonts w:hint="default" w:ascii="Helvetica" w:hAnsi="Helvetica" w:eastAsia="Helvetica" w:cs="Helvetica"/>
+          <w:b w:val="0"/>
+          <w:i w:val="0"/>
+          <w:caps w:val="0"/>
+          <w:color w:val="000000"/>
+          <w:spacing w:val="0"/>
+          <w:kern w:val="0"/>
+          <w:sz w:val="22"/>
+          <w:szCs w:val="22"/>
+          <w:lang w:val="en-US" w:eastAsia="zh-CN" w:bidi="ar"/>
+        </w:rPr>
+        <w:t>。既然</w:t>
+      </w:r>
+      <w:r>
+        <w:rPr>
+          <w:rFonts w:hint="eastAsia" w:ascii="Helvetica" w:hAnsi="Helvetica" w:eastAsia="Helvetica" w:cs="Helvetica"/>
+          <w:b w:val="0"/>
+          <w:i w:val="0"/>
+          <w:caps w:val="0"/>
+          <w:color w:val="000000"/>
+          <w:spacing w:val="0"/>
+          <w:kern w:val="0"/>
+          <w:sz w:val="22"/>
+          <w:szCs w:val="22"/>
+          <w:lang w:val="en-US" w:eastAsia="zh-CN" w:bidi="ar"/>
+        </w:rPr>
+        <w:t>这里</w:t>
+      </w:r>
+      <w:r>
+        <w:rPr>
+          <w:rFonts w:hint="default" w:ascii="Helvetica" w:hAnsi="Helvetica" w:eastAsia="Helvetica" w:cs="Helvetica"/>
+          <w:b w:val="0"/>
+          <w:i w:val="0"/>
+          <w:caps w:val="0"/>
+          <w:color w:val="000000"/>
+          <w:spacing w:val="0"/>
+          <w:kern w:val="0"/>
+          <w:sz w:val="22"/>
+          <w:szCs w:val="22"/>
+          <w:lang w:val="en-US" w:eastAsia="zh-CN" w:bidi="ar"/>
+        </w:rPr>
+        <w:t>不适合我们家住，我应该可以写信卖给特朗普总统吧。虽说美国的总统管不了中国的地产开发商，但是特朗普先生是地产开发商出身啊，在地产行业应该是经验丰富的。像我家这样的房子如果在他老人家眼里都“少见”的话，那就证实了它的稀缺性啊。我的信都已经写好了，附在文后</w:t>
+      </w:r>
+      <w:r>
+        <w:rPr>
+          <w:rFonts w:hint="eastAsia" w:ascii="Helvetica" w:hAnsi="Helvetica" w:eastAsia="Helvetica" w:cs="Helvetica"/>
+          <w:b w:val="0"/>
+          <w:i w:val="0"/>
+          <w:caps w:val="0"/>
+          <w:color w:val="000000"/>
+          <w:spacing w:val="0"/>
+          <w:kern w:val="0"/>
+          <w:sz w:val="22"/>
+          <w:szCs w:val="22"/>
+          <w:lang w:val="en-US" w:eastAsia="zh-CN" w:bidi="ar"/>
+        </w:rPr>
+        <w:t>请您</w:t>
+      </w:r>
+      <w:r>
+        <w:rPr>
+          <w:rFonts w:hint="default" w:ascii="Helvetica" w:hAnsi="Helvetica" w:eastAsia="Helvetica" w:cs="Helvetica"/>
+          <w:b w:val="0"/>
+          <w:i w:val="0"/>
+          <w:caps w:val="0"/>
+          <w:color w:val="000000"/>
+          <w:spacing w:val="0"/>
+          <w:kern w:val="0"/>
+          <w:sz w:val="22"/>
+          <w:szCs w:val="22"/>
+          <w:lang w:val="en-US" w:eastAsia="zh-CN" w:bidi="ar"/>
+        </w:rPr>
+        <w:t>审阅。如果这套房子真的“物以稀为贵”，那我是绝不敢自己住的。这么“稀有”的房子应该是有钱人收藏的玩物，而我这样的穷小子是无福消受的，我怕自己晚上还在一楼睡着，第二天就要搬到地下室去长眠了。这么好的房子，我也肯定不会卖给川普先生，给他看一眼就好，馋一馋他，谁让他要单方面发动跟咱们国家的贸易战呢。我应该把好东西卖给中国人民的老朋友普京总统。既然呈贡区住建局的同志已经说了，这套房子“严格按图纸施工”，那绝对错不了。私下问您一下，我不会因为出售伪劣产品获罪吧，也不存在破坏统一战线的问题，对吧？房子是住建局的同志说没问题的，您也没发表异议。当然就可以当质量合格的卖</w:t>
+      </w:r>
+      <w:r>
+        <w:rPr>
+          <w:rFonts w:hint="eastAsia" w:ascii="Helvetica" w:hAnsi="Helvetica" w:eastAsia="Helvetica" w:cs="Helvetica"/>
+          <w:b w:val="0"/>
+          <w:i w:val="0"/>
+          <w:caps w:val="0"/>
+          <w:color w:val="000000"/>
+          <w:spacing w:val="0"/>
+          <w:kern w:val="0"/>
+          <w:sz w:val="22"/>
+          <w:szCs w:val="22"/>
+          <w:lang w:val="en-US" w:eastAsia="zh-CN" w:bidi="ar"/>
+        </w:rPr>
+        <w:t>啦</w:t>
+      </w:r>
+      <w:r>
+        <w:rPr>
+          <w:rFonts w:hint="default" w:ascii="Helvetica" w:hAnsi="Helvetica" w:eastAsia="Helvetica" w:cs="Helvetica"/>
+          <w:b w:val="0"/>
+          <w:i w:val="0"/>
+          <w:caps w:val="0"/>
+          <w:color w:val="000000"/>
+          <w:spacing w:val="0"/>
+          <w:kern w:val="0"/>
+          <w:sz w:val="22"/>
+          <w:szCs w:val="22"/>
+          <w:lang w:val="en-US" w:eastAsia="zh-CN" w:bidi="ar"/>
+        </w:rPr>
+        <w:t>，再加上它的稀缺性，可以卖给国际友人一个好价钱。即使我觉得有问题，我也明确指出了，而且也不存在无视大局的情况。欲迎之以强，则示之以柔。现在我们向美国秀的肌肉已经足够多了，进入相持阶段彼此都需要</w:t>
+      </w:r>
+      <w:r>
+        <w:rPr>
+          <w:rFonts w:hint="eastAsia" w:ascii="Helvetica" w:hAnsi="Helvetica" w:eastAsia="Helvetica" w:cs="Helvetica"/>
+          <w:b w:val="0"/>
+          <w:i w:val="0"/>
+          <w:caps w:val="0"/>
+          <w:color w:val="000000"/>
+          <w:spacing w:val="0"/>
+          <w:kern w:val="0"/>
+          <w:sz w:val="22"/>
+          <w:szCs w:val="22"/>
+          <w:lang w:val="en-US" w:eastAsia="zh-CN" w:bidi="ar"/>
+        </w:rPr>
         <w:t>有</w:t>
       </w:r>
       <w:r>
@@ -1903,7 +2113,159 @@
           <w:szCs w:val="22"/>
           <w:lang w:val="en-US" w:eastAsia="zh-CN" w:bidi="ar"/>
         </w:rPr>
-        <w:t>如果有提前结束现阶段贸易战的可能与希望，我作为普通公民也愿意一试。虽然贸易战发起不在我方，但在不损害国家和人民根本利益的前提下，我们当然是愿意和的。当然，在出售掉这套房子之前，还是欢迎媒体界各位有胆有识的同志去我家现场参观，我相信在我现在态度转变之后，开发商和物业会乐于为大家的到访提供方便的！</w:t>
+        <w:t>如果有提前结束现阶段贸易战的可能与希望，我作为普通公民也愿意一试。虽然贸易战发起不在我方，</w:t>
+      </w:r>
+      <w:r>
+        <w:rPr>
+          <w:rFonts w:hint="eastAsia" w:ascii="Helvetica" w:hAnsi="Helvetica" w:eastAsia="Helvetica" w:cs="Helvetica"/>
+          <w:b w:val="0"/>
+          <w:i w:val="0"/>
+          <w:caps w:val="0"/>
+          <w:color w:val="000000"/>
+          <w:spacing w:val="0"/>
+          <w:kern w:val="0"/>
+          <w:sz w:val="22"/>
+          <w:szCs w:val="22"/>
+          <w:lang w:val="en-US" w:eastAsia="zh-CN" w:bidi="ar"/>
+        </w:rPr>
+        <w:t>您没有必要屈尊，</w:t>
+      </w:r>
+      <w:r>
+        <w:rPr>
+          <w:rFonts w:hint="default" w:ascii="Helvetica" w:hAnsi="Helvetica" w:eastAsia="Helvetica" w:cs="Helvetica"/>
+          <w:b w:val="0"/>
+          <w:i w:val="0"/>
+          <w:caps w:val="0"/>
+          <w:color w:val="000000"/>
+          <w:spacing w:val="0"/>
+          <w:kern w:val="0"/>
+          <w:sz w:val="22"/>
+          <w:szCs w:val="22"/>
+          <w:lang w:val="en-US" w:eastAsia="zh-CN" w:bidi="ar"/>
+        </w:rPr>
+        <w:t>但</w:t>
+      </w:r>
+      <w:r>
+        <w:rPr>
+          <w:rFonts w:hint="eastAsia" w:ascii="Helvetica" w:hAnsi="Helvetica" w:eastAsia="Helvetica" w:cs="Helvetica"/>
+          <w:b w:val="0"/>
+          <w:i w:val="0"/>
+          <w:caps w:val="0"/>
+          <w:color w:val="000000"/>
+          <w:spacing w:val="0"/>
+          <w:kern w:val="0"/>
+          <w:sz w:val="22"/>
+          <w:szCs w:val="22"/>
+          <w:lang w:val="en-US" w:eastAsia="zh-CN" w:bidi="ar"/>
+        </w:rPr>
+        <w:t>是</w:t>
+      </w:r>
+      <w:r>
+        <w:rPr>
+          <w:rFonts w:hint="default" w:ascii="Helvetica" w:hAnsi="Helvetica" w:eastAsia="Helvetica" w:cs="Helvetica"/>
+          <w:b w:val="0"/>
+          <w:i w:val="0"/>
+          <w:caps w:val="0"/>
+          <w:color w:val="000000"/>
+          <w:spacing w:val="0"/>
+          <w:kern w:val="0"/>
+          <w:sz w:val="22"/>
+          <w:szCs w:val="22"/>
+          <w:lang w:val="en-US" w:eastAsia="zh-CN" w:bidi="ar"/>
+        </w:rPr>
+        <w:t>在不损害国家和人民根本利益的前提下，</w:t>
+      </w:r>
+      <w:r>
+        <w:rPr>
+          <w:rFonts w:hint="eastAsia" w:ascii="Helvetica" w:hAnsi="Helvetica" w:eastAsia="Helvetica" w:cs="Helvetica"/>
+          <w:b w:val="0"/>
+          <w:i w:val="0"/>
+          <w:caps w:val="0"/>
+          <w:color w:val="000000"/>
+          <w:spacing w:val="0"/>
+          <w:kern w:val="0"/>
+          <w:sz w:val="22"/>
+          <w:szCs w:val="22"/>
+          <w:lang w:val="en-US" w:eastAsia="zh-CN" w:bidi="ar"/>
+        </w:rPr>
+        <w:t>如果还有希望，</w:t>
+      </w:r>
+      <w:r>
+        <w:rPr>
+          <w:rFonts w:hint="default" w:ascii="Helvetica" w:hAnsi="Helvetica" w:eastAsia="Helvetica" w:cs="Helvetica"/>
+          <w:b w:val="0"/>
+          <w:i w:val="0"/>
+          <w:caps w:val="0"/>
+          <w:color w:val="000000"/>
+          <w:spacing w:val="0"/>
+          <w:kern w:val="0"/>
+          <w:sz w:val="22"/>
+          <w:szCs w:val="22"/>
+          <w:lang w:val="en-US" w:eastAsia="zh-CN" w:bidi="ar"/>
+        </w:rPr>
+        <w:t>我们</w:t>
+      </w:r>
+      <w:r>
+        <w:rPr>
+          <w:rFonts w:hint="eastAsia" w:ascii="Helvetica" w:hAnsi="Helvetica" w:eastAsia="Helvetica" w:cs="Helvetica"/>
+          <w:b w:val="0"/>
+          <w:i w:val="0"/>
+          <w:caps w:val="0"/>
+          <w:color w:val="000000"/>
+          <w:spacing w:val="0"/>
+          <w:kern w:val="0"/>
+          <w:sz w:val="22"/>
+          <w:szCs w:val="22"/>
+          <w:lang w:val="en-US" w:eastAsia="zh-CN" w:bidi="ar"/>
+        </w:rPr>
+        <w:t>不也是</w:t>
+      </w:r>
+      <w:r>
+        <w:rPr>
+          <w:rFonts w:hint="default" w:ascii="Helvetica" w:hAnsi="Helvetica" w:eastAsia="Helvetica" w:cs="Helvetica"/>
+          <w:b w:val="0"/>
+          <w:i w:val="0"/>
+          <w:caps w:val="0"/>
+          <w:color w:val="000000"/>
+          <w:spacing w:val="0"/>
+          <w:kern w:val="0"/>
+          <w:sz w:val="22"/>
+          <w:szCs w:val="22"/>
+          <w:lang w:val="en-US" w:eastAsia="zh-CN" w:bidi="ar"/>
+        </w:rPr>
+        <w:t>愿意和的</w:t>
+      </w:r>
+      <w:r>
+        <w:rPr>
+          <w:rFonts w:hint="eastAsia" w:ascii="Helvetica" w:hAnsi="Helvetica" w:eastAsia="Helvetica" w:cs="Helvetica"/>
+          <w:b w:val="0"/>
+          <w:i w:val="0"/>
+          <w:caps w:val="0"/>
+          <w:color w:val="000000"/>
+          <w:spacing w:val="0"/>
+          <w:kern w:val="0"/>
+          <w:sz w:val="22"/>
+          <w:szCs w:val="22"/>
+          <w:lang w:val="en-US" w:eastAsia="zh-CN" w:bidi="ar"/>
+        </w:rPr>
+        <w:t>吗？最后</w:t>
+      </w:r>
+      <w:bookmarkStart w:id="1" w:name="_GoBack"/>
+      <w:bookmarkEnd w:id="1"/>
+      <w:r>
+        <w:rPr>
+          <w:rFonts w:hint="default" w:ascii="Helvetica" w:hAnsi="Helvetica" w:eastAsia="Helvetica" w:cs="Helvetica"/>
+          <w:b w:val="0"/>
+          <w:i w:val="0"/>
+          <w:caps w:val="0"/>
+          <w:color w:val="000000"/>
+          <w:spacing w:val="0"/>
+          <w:kern w:val="0"/>
+          <w:sz w:val="22"/>
+          <w:szCs w:val="22"/>
+          <w:lang w:val="en-US" w:eastAsia="zh-CN" w:bidi="ar"/>
+        </w:rPr>
+        <w:t>，在出售掉这套房子之前，还是欢迎媒体界各位有胆有识的同志去我家现场参观，我相信在我现在态度转变之后，开发商和物业会乐于为大家的到访提供方便的！</w:t>
       </w:r>
     </w:p>
     <w:p>
@@ -2202,7 +2564,6 @@
           <w:lang w:val="en-US" w:eastAsia="zh-CN" w:bidi="ar"/>
         </w:rPr>
       </w:pPr>
-      <w:bookmarkStart w:id="1" w:name="_GoBack"/>
       <w:r>
         <w:rPr>
           <w:rFonts w:hint="default" w:ascii="Helvetica" w:hAnsi="Helvetica" w:eastAsia="Helvetica" w:cs="Helvetica"/>
@@ -2220,7 +2581,6 @@
         <w:t>我有一套房，想卖给特朗普总统阁下</w:t>
       </w:r>
     </w:p>
-    <w:bookmarkEnd w:id="1"/>
     <w:p>
       <w:pPr>
         <w:keepNext w:val="0"/>
